--- a/ov/088_Definitie.docx
+++ b/ov/088_Definitie.docx
@@ -21922,6 +21922,43 @@
 </file>
 
 <file path=customXml/item1.xml><?xml version="1.0" encoding="utf-8"?>
+<b:Sources xmlns:b="http://schemas.openxmlformats.org/officeDocument/2006/bibliography" xmlns="http://schemas.openxmlformats.org/officeDocument/2006/bibliography" SelectedStyle="/APASixthEditionOfficeOnline.xsl" StyleName="APA"/>
+</file>
+
+<file path=customXml/item2.xml><?xml version="1.0" encoding="utf-8"?>
+<?mso-contentType ?>
+<FormTemplates xmlns="http://schemas.microsoft.com/sharepoint/v3/contenttype/forms">
+  <Display>DocumentLibraryForm</Display>
+  <Edit>DocumentLibraryForm</Edit>
+  <New>DocumentLibraryForm</New>
+</FormTemplates>
+</file>
+
+<file path=customXml/item3.xml><?xml version="1.0" encoding="utf-8"?>
+<p:properties xmlns:p="http://schemas.microsoft.com/office/2006/metadata/properties" xmlns:xsi="http://www.w3.org/2001/XMLSchema-instance" xmlns:pc="http://schemas.microsoft.com/office/infopath/2007/PartnerControls">
+  <documentManagement>
+    <SharedWithUsers xmlns="3dfebdfe-2b22-40ba-8672-9fbc9b4066c4">
+      <UserInfo>
+        <DisplayName>Gerard Wolbers</DisplayName>
+        <AccountId>37</AccountId>
+        <AccountType/>
+      </UserInfo>
+      <UserInfo>
+        <DisplayName>Erik Lubberink</DisplayName>
+        <AccountId>52</AccountId>
+        <AccountType/>
+      </UserInfo>
+      <UserInfo>
+        <DisplayName>Tjeerd Wits</DisplayName>
+        <AccountId>300</AccountId>
+        <AccountType/>
+      </UserInfo>
+    </SharedWithUsers>
+  </documentManagement>
+</p:properties>
+</file>
+
+<file path=customXml/item4.xml><?xml version="1.0" encoding="utf-8"?>
 <ct:contentTypeSchema xmlns:ct="http://schemas.microsoft.com/office/2006/metadata/contentType" xmlns:ma="http://schemas.microsoft.com/office/2006/metadata/properties/metaAttributes" ct:_="" ma:_="" ma:contentTypeName="Document" ma:contentTypeID="0x0101003ADD3040E3157B4E913BCA65F34844D7" ma:contentTypeVersion="10" ma:contentTypeDescription="Een nieuw document maken." ma:contentTypeScope="" ma:versionID="c1765059aa1475931adc12138fdcfd8c">
   <xsd:schema xmlns:xsd="http://www.w3.org/2001/XMLSchema" xmlns:xs="http://www.w3.org/2001/XMLSchema" xmlns:p="http://schemas.microsoft.com/office/2006/metadata/properties" xmlns:ns2="aafb19fa-82be-411d-a6df-c75e9235a4ea" xmlns:ns3="3dfebdfe-2b22-40ba-8672-9fbc9b4066c4" targetNamespace="http://schemas.microsoft.com/office/2006/metadata/properties" ma:root="true" ma:fieldsID="42d79c55539af1f9f274032ce6041302" ns2:_="" ns3:_="">
     <xsd:import namespace="aafb19fa-82be-411d-a6df-c75e9235a4ea"/>
@@ -22124,44 +22161,33 @@
 </ct:contentTypeSchema>
 </file>
 
-<file path=customXml/item2.xml><?xml version="1.0" encoding="utf-8"?>
-<b:Sources xmlns:b="http://schemas.openxmlformats.org/officeDocument/2006/bibliography" xmlns="http://schemas.openxmlformats.org/officeDocument/2006/bibliography" SelectedStyle="/APASixthEditionOfficeOnline.xsl" StyleName="APA"/>
+<file path=customXml/itemProps1.xml><?xml version="1.0" encoding="utf-8"?>
+<ds:datastoreItem xmlns:ds="http://schemas.openxmlformats.org/officeDocument/2006/customXml" ds:itemID="{CFB6FBF4-6167-4F43-9B13-ED0D68E1CC4B}">
+  <ds:schemaRefs>
+    <ds:schemaRef ds:uri="http://schemas.openxmlformats.org/officeDocument/2006/bibliography"/>
+  </ds:schemaRefs>
+</ds:datastoreItem>
 </file>
 
-<file path=customXml/item3.xml><?xml version="1.0" encoding="utf-8"?>
-<p:properties xmlns:p="http://schemas.microsoft.com/office/2006/metadata/properties" xmlns:xsi="http://www.w3.org/2001/XMLSchema-instance" xmlns:pc="http://schemas.microsoft.com/office/infopath/2007/PartnerControls">
-  <documentManagement>
-    <SharedWithUsers xmlns="3dfebdfe-2b22-40ba-8672-9fbc9b4066c4">
-      <UserInfo>
-        <DisplayName>Gerard Wolbers</DisplayName>
-        <AccountId>37</AccountId>
-        <AccountType/>
-      </UserInfo>
-      <UserInfo>
-        <DisplayName>Erik Lubberink</DisplayName>
-        <AccountId>52</AccountId>
-        <AccountType/>
-      </UserInfo>
-      <UserInfo>
-        <DisplayName>Tjeerd Wits</DisplayName>
-        <AccountId>300</AccountId>
-        <AccountType/>
-      </UserInfo>
-    </SharedWithUsers>
-  </documentManagement>
-</p:properties>
+<file path=customXml/itemProps2.xml><?xml version="1.0" encoding="utf-8"?>
+<ds:datastoreItem xmlns:ds="http://schemas.openxmlformats.org/officeDocument/2006/customXml" ds:itemID="{DC449722-D7BA-4619-AAFF-E6701700FEB1}">
+  <ds:schemaRefs>
+    <ds:schemaRef ds:uri="http://schemas.microsoft.com/sharepoint/v3/contenttype/forms"/>
+  </ds:schemaRefs>
+</ds:datastoreItem>
 </file>
 
-<file path=customXml/item4.xml><?xml version="1.0" encoding="utf-8"?>
-<?mso-contentType ?>
-<FormTemplates xmlns="http://schemas.microsoft.com/sharepoint/v3/contenttype/forms">
-  <Display>DocumentLibraryForm</Display>
-  <Edit>DocumentLibraryForm</Edit>
-  <New>DocumentLibraryForm</New>
-</FormTemplates>
+<file path=customXml/itemProps3.xml><?xml version="1.0" encoding="utf-8"?>
+<ds:datastoreItem xmlns:ds="http://schemas.openxmlformats.org/officeDocument/2006/customXml" ds:itemID="{2C6812DD-A0C9-4519-A80C-4AFA48C7A66F}">
+  <ds:schemaRefs>
+    <ds:schemaRef ds:uri="http://schemas.microsoft.com/office/2006/metadata/properties"/>
+    <ds:schemaRef ds:uri="http://schemas.microsoft.com/office/infopath/2007/PartnerControls"/>
+    <ds:schemaRef ds:uri="3dfebdfe-2b22-40ba-8672-9fbc9b4066c4"/>
+  </ds:schemaRefs>
+</ds:datastoreItem>
 </file>
 
-<file path=customXml/itemProps1.xml><?xml version="1.0" encoding="utf-8"?>
+<file path=customXml/itemProps4.xml><?xml version="1.0" encoding="utf-8"?>
 <ds:datastoreItem xmlns:ds="http://schemas.openxmlformats.org/officeDocument/2006/customXml" ds:itemID="{110418FE-7C73-4AF6-8ED6-2C6C5D7ED09E}">
   <ds:schemaRefs>
     <ds:schemaRef ds:uri="http://schemas.microsoft.com/office/2006/metadata/contentType"/>
@@ -22178,30 +22204,4 @@
     <ds:schemaRef ds:uri="http://schemas.microsoft.com/internal/obd"/>
   </ds:schemaRefs>
 </ds:datastoreItem>
-</file>
-
-<file path=customXml/itemProps2.xml><?xml version="1.0" encoding="utf-8"?>
-<ds:datastoreItem xmlns:ds="http://schemas.openxmlformats.org/officeDocument/2006/customXml" ds:itemID="{CFB6FBF4-6167-4F43-9B13-ED0D68E1CC4B}">
-  <ds:schemaRefs>
-    <ds:schemaRef ds:uri="http://schemas.openxmlformats.org/officeDocument/2006/bibliography"/>
-  </ds:schemaRefs>
-</ds:datastoreItem>
-</file>
-
-<file path=customXml/itemProps3.xml><?xml version="1.0" encoding="utf-8"?>
-<ds:datastoreItem xmlns:ds="http://schemas.openxmlformats.org/officeDocument/2006/customXml" ds:itemID="{2C6812DD-A0C9-4519-A80C-4AFA48C7A66F}">
-  <ds:schemaRefs>
-    <ds:schemaRef ds:uri="http://schemas.microsoft.com/office/2006/metadata/properties"/>
-    <ds:schemaRef ds:uri="http://schemas.microsoft.com/office/infopath/2007/PartnerControls"/>
-    <ds:schemaRef ds:uri="3dfebdfe-2b22-40ba-8672-9fbc9b4066c4"/>
-  </ds:schemaRefs>
-</ds:datastoreItem>
-</file>
-
-<file path=customXml/itemProps4.xml><?xml version="1.0" encoding="utf-8"?>
-<ds:datastoreItem xmlns:ds="http://schemas.openxmlformats.org/officeDocument/2006/customXml" ds:itemID="{DC449722-D7BA-4619-AAFF-E6701700FEB1}">
-  <ds:schemaRefs>
-    <ds:schemaRef ds:uri="http://schemas.microsoft.com/sharepoint/v3/contenttype/forms"/>
-  </ds:schemaRefs>
-</ds:datastoreItem>
 </file>
--- a/ov/088_Definitie.docx
+++ b/ov/088_Definitie.docx
@@ -4,202 +4,41 @@
   <w:body>
     <w:p>
       <w:pPr>
-        <w:pStyle w:val="Kop5"/>
-      </w:pPr>
-      <w:bookmarkStart w:id="143" w:name="_Ref_437c92fcaac9c2b5572d31a601dbda39_78"/>
+        <w:pStyle w:val="Kop3"/>
+      </w:pPr>
+      <w:bookmarkStart w:id="394" w:name="_Ref_437c92fcaac9c2b5572d31a601dbda39_265"/>
+      <w:bookmarkStart w:id="395" w:name="_Ref_437c92fcaac9c2b5572d31a601dbda39_265"/>
+      <w:r>
+        <w:t>Muteren</w:t>
+      </w:r>
+      <w:r>
+        <w:t xml:space="preserve"> van IMOW-objecten</w:t>
+      </w:r>
+      <w:bookmarkEnd w:id="394"/>
+      <w:bookmarkEnd w:id="395"/>
+    </w:p>
+    <w:p>
+      <w:r>
+        <w:t>Een wijzigingsbesluit kan ook gevolgen hebben voor de IMOW-objecten in de geconsolideerde regeling. Het bevoegd gezag kan het omgevingsdocument zo wijzigen dat de IMOW-</w:t>
+      </w:r>
       <w:r>
         <w:lastRenderedPageBreak/>
-        <w:t>Norm</w:t>
-      </w:r>
-      <w:bookmarkEnd w:id="143"/>
-    </w:p>
-    <w:p>
-      <w:pPr>
-        <w:pStyle w:val="Figuur"/>
-      </w:pPr>
-      <w:r>
-        <w:rPr>
-          <w:noProof/>
-        </w:rPr>
-        <w:drawing>
-          <wp:inline distT="0" distB="0" distL="0" distR="0" wp14:anchorId="6C16860E" wp14:editId="64E32FB2">
-            <wp:extent cx="5400040" cy="2948305"/>
-            <wp:effectExtent l="0" t="0" r="0" b="0"/>
-            <wp:docPr id="785707423" name="Graphic 1649127662"/>
-            <wp:cNvGraphicFramePr>
-              <a:graphicFrameLocks xmlns:a="http://schemas.openxmlformats.org/drawingml/2006/main" noChangeAspect="1"/>
-            </wp:cNvGraphicFramePr>
-            <a:graphic xmlns:a="http://schemas.openxmlformats.org/drawingml/2006/main">
-              <a:graphicData uri="http://schemas.openxmlformats.org/drawingml/2006/picture">
-                <pic:pic xmlns:pic="http://schemas.openxmlformats.org/drawingml/2006/picture">
-                  <pic:nvPicPr>
-                    <pic:cNvPr id="0" name="Graphic 1649127662"/>
-                    <pic:cNvPicPr/>
-                  </pic:nvPicPr>
-                  <pic:blipFill>
-                    <a:blip r:embed="rId40">
-                      <a:extLst>
-                        <a:ext uri="{96DAC541-7B7A-43D3-8B79-37D633B846F1}">
-                          <asvg:svgBlip xmlns:asvg="http://schemas.microsoft.com/office/drawing/2016/SVG/main" r:embed="rId41"/>
-                        </a:ext>
-                      </a:extLst>
-                    </a:blip>
-                    <a:stretch>
-                      <a:fillRect/>
-                    </a:stretch>
-                  </pic:blipFill>
-                  <pic:spPr>
-                    <a:xfrm>
-                      <a:off x="0" y="0"/>
-                      <a:ext cx="5400040" cy="2948305"/>
-                    </a:xfrm>
-                    <a:prstGeom prst="rect">
-                      <a:avLst/>
-                    </a:prstGeom>
-                  </pic:spPr>
-                </pic:pic>
-              </a:graphicData>
-            </a:graphic>
-          </wp:inline>
-        </w:drawing>
-      </w:r>
-      <w:r>
-        <w:rPr>
-          <w:noProof/>
-        </w:rPr>
-        <w:t xml:space="preserve"> </w:t>
-      </w:r>
-    </w:p>
-    <w:p>
-      <w:pPr>
-        <w:pStyle w:val="Figuurbijschrift"/>
-      </w:pPr>
-      <w:r>
-        <w:t>Uitsnede uit IMOW-diagram voor objecttype Regeltekst</w:t>
+        <w:t xml:space="preserve">objecten wijzigen of dat er andere IMOW-objecten nodig zijn. Ook is het mogelijk dat een bevoegd gezag overgaat op een rijkere vorm van annoteren dan het in een eerder stadium heeft gedaan. Voor het wijzigen van IMOW-objecten zijn er in grove lijnen drie scenario’s: het wijzigen van een bestaand IMOW-object, het laten vervallen van een bestaand IMOW-object en het toevoegen van een nieuw IMOW-object. </w:t>
       </w:r>
     </w:p>
     <w:p>
       <w:r>
-        <w:t>Regeltekst kent de volgende attributen:</w:t>
-      </w:r>
-    </w:p>
-    <w:p>
-      <w:pPr>
-        <w:pStyle w:val="Opsommingtekens1"/>
-      </w:pPr>
-      <w:r>
-        <w:rPr>
-          <w:i/>
-          <w:iCs/>
-        </w:rPr>
-        <w:t>i</w:t>
-      </w:r>
-      <w:r>
-        <w:rPr>
-          <w:i/>
-          <w:iCs/>
-        </w:rPr>
-        <w:t>dentificatie</w:t>
-      </w:r>
-      <w:r>
-        <w:t xml:space="preserve">: de unieke identificatie waaronder elk object van dit type bekend is. </w:t>
-      </w:r>
-      <w:r>
-        <w:t xml:space="preserve">Identificatie conform datatype NEN3610-ID. </w:t>
-      </w:r>
-      <w:r>
-        <w:t>Verplicht attribuut.</w:t>
-      </w:r>
-      <w:r>
-        <w:t xml:space="preserve"> </w:t>
-      </w:r>
-      <w:r>
-        <w:t>Komt 1 keer voor.</w:t>
-      </w:r>
-    </w:p>
-    <w:p>
-      <w:pPr>
-        <w:pStyle w:val="Opsommingtekens1"/>
-      </w:pPr>
-      <w:r>
-        <w:rPr>
-          <w:i/>
-          <w:iCs/>
-        </w:rPr>
-        <w:t>gerelateerdeRegel</w:t>
-      </w:r>
-      <w:r>
-        <w:rPr>
-          <w:i/>
-          <w:iCs/>
-        </w:rPr>
-        <w:t>tekst</w:t>
-      </w:r>
-      <w:r>
-        <w:t xml:space="preserve">: </w:t>
-      </w:r>
-      <w:r>
-        <w:t xml:space="preserve">de verwijzing van een specifieke Regeltekst naar </w:t>
-      </w:r>
-      <w:r>
-        <w:t xml:space="preserve">een andere Regeltekst </w:t>
-      </w:r>
-      <w:r>
-        <w:t>d</w:t>
-      </w:r>
-      <w:r>
-        <w:t>ie</w:t>
-      </w:r>
-      <w:r>
-        <w:t xml:space="preserve"> aangeeft dat er een bijzondere relatie bestaat tussen </w:t>
-      </w:r>
-      <w:r>
-        <w:t xml:space="preserve">die </w:t>
-      </w:r>
-      <w:r>
-        <w:t>twee Regelteksten. Optioneel attribuut</w:t>
-      </w:r>
-      <w:r>
-        <w:t>.</w:t>
-      </w:r>
-      <w:r>
-        <w:t xml:space="preserve"> Komt zo vaak voor als gewenst.</w:t>
+        <w:t>Wanneer door of samen met het wijzigingsbesluit een bestaand IMOW-object wijzigt, voegt het bevoegd gezag bij de aanlevering van het bekend te maken besluit de gewijzigde attributen met de bestaande identificatie van een al bestaand OW-object toe. DSO-LV herkent het IMOW-object op basis van de identificatie en verwerkt de attributen.</w:t>
       </w:r>
     </w:p>
     <w:p>
       <w:r>
-        <w:t>Regeltekst kent geen waardelijsten</w:t>
-      </w:r>
-      <w:r>
-        <w:t>.</w:t>
-      </w:r>
-    </w:p>
-    <w:p/>
-    <w:p>
-      <w:r>
-        <w:t>Regeltekst kent de volgende</w:t>
-      </w:r>
-      <w:r>
-        <w:t xml:space="preserve"> constraints:</w:t>
+        <w:t>In het geval dat door of samen met het wijzigingsbesluit een bestaand IMOW-object moet vervallen (in mutatietermen: beëindigt), voegt het bevoegd gezag bij de aanlevering van het bekend te maken besluit het IMOW-object met een bestaande identificatie toe met de status ‘beëindigen’. DSO-LV herkent de identificatie van het IMOW-object en verwerkt het op basis van de status ‘beëindigen’: (het effect van) het IMOW-object wordt niet meer getoond.</w:t>
       </w:r>
     </w:p>
     <w:p>
-      <w:pPr>
-        <w:pStyle w:val="Opsommingtekens1"/>
-      </w:pPr>
       <w:r>
-        <w:t>één type Juridische regel per Regeltekst;</w:t>
-      </w:r>
-    </w:p>
-    <w:p>
-      <w:pPr>
-        <w:pStyle w:val="Opsommingtekens1"/>
-      </w:pPr>
-      <w:r>
-        <w:t>indien gebruik gemaakt wordt van Leden, niet verwijzen naar Artikel</w:t>
-      </w:r>
-      <w:r>
-        <w:t>.</w:t>
+        <w:t>Wanneer door of samen met het wijzigingsbesluit een nieuw IMOW-object ontstaat, levert het bevoegd gezag bij de aanlevering van het bekend te maken besluit het nieuwe IMOW-object aan. Er wordt dan een IMOW-object meegeleverd met een identificatie die in DSO-LV nog niet bekend is. DSO-LV beschouwt het als een nieuw IMOW-object en voegt het toe op dezelfde manier als bij de aanlevering van een initieel besluit.</w:t>
       </w:r>
     </w:p>
   </w:body>
@@ -21922,10 +21761,6 @@
 </file>
 
 <file path=customXml/item1.xml><?xml version="1.0" encoding="utf-8"?>
-<b:Sources xmlns:b="http://schemas.openxmlformats.org/officeDocument/2006/bibliography" xmlns="http://schemas.openxmlformats.org/officeDocument/2006/bibliography" SelectedStyle="/APASixthEditionOfficeOnline.xsl" StyleName="APA"/>
-</file>
-
-<file path=customXml/item2.xml><?xml version="1.0" encoding="utf-8"?>
 <?mso-contentType ?>
 <FormTemplates xmlns="http://schemas.microsoft.com/sharepoint/v3/contenttype/forms">
   <Display>DocumentLibraryForm</Display>
@@ -21934,31 +21769,7 @@
 </FormTemplates>
 </file>
 
-<file path=customXml/item3.xml><?xml version="1.0" encoding="utf-8"?>
-<p:properties xmlns:p="http://schemas.microsoft.com/office/2006/metadata/properties" xmlns:xsi="http://www.w3.org/2001/XMLSchema-instance" xmlns:pc="http://schemas.microsoft.com/office/infopath/2007/PartnerControls">
-  <documentManagement>
-    <SharedWithUsers xmlns="3dfebdfe-2b22-40ba-8672-9fbc9b4066c4">
-      <UserInfo>
-        <DisplayName>Gerard Wolbers</DisplayName>
-        <AccountId>37</AccountId>
-        <AccountType/>
-      </UserInfo>
-      <UserInfo>
-        <DisplayName>Erik Lubberink</DisplayName>
-        <AccountId>52</AccountId>
-        <AccountType/>
-      </UserInfo>
-      <UserInfo>
-        <DisplayName>Tjeerd Wits</DisplayName>
-        <AccountId>300</AccountId>
-        <AccountType/>
-      </UserInfo>
-    </SharedWithUsers>
-  </documentManagement>
-</p:properties>
-</file>
-
-<file path=customXml/item4.xml><?xml version="1.0" encoding="utf-8"?>
+<file path=customXml/item2.xml><?xml version="1.0" encoding="utf-8"?>
 <ct:contentTypeSchema xmlns:ct="http://schemas.microsoft.com/office/2006/metadata/contentType" xmlns:ma="http://schemas.microsoft.com/office/2006/metadata/properties/metaAttributes" ct:_="" ma:_="" ma:contentTypeName="Document" ma:contentTypeID="0x0101003ADD3040E3157B4E913BCA65F34844D7" ma:contentTypeVersion="10" ma:contentTypeDescription="Een nieuw document maken." ma:contentTypeScope="" ma:versionID="c1765059aa1475931adc12138fdcfd8c">
   <xsd:schema xmlns:xsd="http://www.w3.org/2001/XMLSchema" xmlns:xs="http://www.w3.org/2001/XMLSchema" xmlns:p="http://schemas.microsoft.com/office/2006/metadata/properties" xmlns:ns2="aafb19fa-82be-411d-a6df-c75e9235a4ea" xmlns:ns3="3dfebdfe-2b22-40ba-8672-9fbc9b4066c4" targetNamespace="http://schemas.microsoft.com/office/2006/metadata/properties" ma:root="true" ma:fieldsID="42d79c55539af1f9f274032ce6041302" ns2:_="" ns3:_="">
     <xsd:import namespace="aafb19fa-82be-411d-a6df-c75e9235a4ea"/>
@@ -22161,15 +21972,35 @@
 </ct:contentTypeSchema>
 </file>
 
-<file path=customXml/itemProps1.xml><?xml version="1.0" encoding="utf-8"?>
-<ds:datastoreItem xmlns:ds="http://schemas.openxmlformats.org/officeDocument/2006/customXml" ds:itemID="{CFB6FBF4-6167-4F43-9B13-ED0D68E1CC4B}">
-  <ds:schemaRefs>
-    <ds:schemaRef ds:uri="http://schemas.openxmlformats.org/officeDocument/2006/bibliography"/>
-  </ds:schemaRefs>
-</ds:datastoreItem>
+<file path=customXml/item3.xml><?xml version="1.0" encoding="utf-8"?>
+<p:properties xmlns:p="http://schemas.microsoft.com/office/2006/metadata/properties" xmlns:xsi="http://www.w3.org/2001/XMLSchema-instance" xmlns:pc="http://schemas.microsoft.com/office/infopath/2007/PartnerControls">
+  <documentManagement>
+    <SharedWithUsers xmlns="3dfebdfe-2b22-40ba-8672-9fbc9b4066c4">
+      <UserInfo>
+        <DisplayName>Gerard Wolbers</DisplayName>
+        <AccountId>37</AccountId>
+        <AccountType/>
+      </UserInfo>
+      <UserInfo>
+        <DisplayName>Erik Lubberink</DisplayName>
+        <AccountId>52</AccountId>
+        <AccountType/>
+      </UserInfo>
+      <UserInfo>
+        <DisplayName>Tjeerd Wits</DisplayName>
+        <AccountId>300</AccountId>
+        <AccountType/>
+      </UserInfo>
+    </SharedWithUsers>
+  </documentManagement>
+</p:properties>
 </file>
 
-<file path=customXml/itemProps2.xml><?xml version="1.0" encoding="utf-8"?>
+<file path=customXml/item4.xml><?xml version="1.0" encoding="utf-8"?>
+<b:Sources xmlns:b="http://schemas.openxmlformats.org/officeDocument/2006/bibliography" xmlns="http://schemas.openxmlformats.org/officeDocument/2006/bibliography" SelectedStyle="/APASixthEditionOfficeOnline.xsl" StyleName="APA"/>
+</file>
+
+<file path=customXml/itemProps1.xml><?xml version="1.0" encoding="utf-8"?>
 <ds:datastoreItem xmlns:ds="http://schemas.openxmlformats.org/officeDocument/2006/customXml" ds:itemID="{DC449722-D7BA-4619-AAFF-E6701700FEB1}">
   <ds:schemaRefs>
     <ds:schemaRef ds:uri="http://schemas.microsoft.com/sharepoint/v3/contenttype/forms"/>
@@ -22177,17 +22008,7 @@
 </ds:datastoreItem>
 </file>
 
-<file path=customXml/itemProps3.xml><?xml version="1.0" encoding="utf-8"?>
-<ds:datastoreItem xmlns:ds="http://schemas.openxmlformats.org/officeDocument/2006/customXml" ds:itemID="{2C6812DD-A0C9-4519-A80C-4AFA48C7A66F}">
-  <ds:schemaRefs>
-    <ds:schemaRef ds:uri="http://schemas.microsoft.com/office/2006/metadata/properties"/>
-    <ds:schemaRef ds:uri="http://schemas.microsoft.com/office/infopath/2007/PartnerControls"/>
-    <ds:schemaRef ds:uri="3dfebdfe-2b22-40ba-8672-9fbc9b4066c4"/>
-  </ds:schemaRefs>
-</ds:datastoreItem>
-</file>
-
-<file path=customXml/itemProps4.xml><?xml version="1.0" encoding="utf-8"?>
+<file path=customXml/itemProps2.xml><?xml version="1.0" encoding="utf-8"?>
 <ds:datastoreItem xmlns:ds="http://schemas.openxmlformats.org/officeDocument/2006/customXml" ds:itemID="{110418FE-7C73-4AF6-8ED6-2C6C5D7ED09E}">
   <ds:schemaRefs>
     <ds:schemaRef ds:uri="http://schemas.microsoft.com/office/2006/metadata/contentType"/>
@@ -22204,4 +22025,22 @@
     <ds:schemaRef ds:uri="http://schemas.microsoft.com/internal/obd"/>
   </ds:schemaRefs>
 </ds:datastoreItem>
+</file>
+
+<file path=customXml/itemProps3.xml><?xml version="1.0" encoding="utf-8"?>
+<ds:datastoreItem xmlns:ds="http://schemas.openxmlformats.org/officeDocument/2006/customXml" ds:itemID="{2C6812DD-A0C9-4519-A80C-4AFA48C7A66F}">
+  <ds:schemaRefs>
+    <ds:schemaRef ds:uri="http://schemas.microsoft.com/office/2006/metadata/properties"/>
+    <ds:schemaRef ds:uri="http://schemas.microsoft.com/office/infopath/2007/PartnerControls"/>
+    <ds:schemaRef ds:uri="3dfebdfe-2b22-40ba-8672-9fbc9b4066c4"/>
+  </ds:schemaRefs>
+</ds:datastoreItem>
+</file>
+
+<file path=customXml/itemProps4.xml><?xml version="1.0" encoding="utf-8"?>
+<ds:datastoreItem xmlns:ds="http://schemas.openxmlformats.org/officeDocument/2006/customXml" ds:itemID="{CFB6FBF4-6167-4F43-9B13-ED0D68E1CC4B}">
+  <ds:schemaRefs>
+    <ds:schemaRef ds:uri="http://schemas.openxmlformats.org/officeDocument/2006/bibliography"/>
+  </ds:schemaRefs>
+</ds:datastoreItem>
 </file>